--- a/текст проекта.docx
+++ b/текст проекта.docx
@@ -297,7 +297,7 @@
                 <w:szCs w:val="28"/>
                 <w:lang w:val="ru-RU"/>
               </w:rPr>
-              <w:t xml:space="preserve"> Сметанникова Елена Викторовна </w:t>
+              <w:t xml:space="preserve"> Сметанникова Е. В. </w:t>
             </w:r>
             <w:r>
               <w:rPr>
@@ -353,9 +353,10 @@
               <w:spacing w:after="0" w:line="360" w:lineRule="auto"/>
               <w:jc w:val="both"/>
               <w:rPr>
-                <w:rFonts w:ascii="Times New Roman" w:hAnsi="Times New Roman" w:cs="Times New Roman"/>
+                <w:rFonts w:hint="default" w:ascii="Times New Roman" w:hAnsi="Times New Roman" w:cs="Times New Roman"/>
                 <w:sz w:val="28"/>
                 <w:szCs w:val="28"/>
+                <w:lang w:val="ru-RU"/>
               </w:rPr>
             </w:pPr>
             <w:r>
@@ -365,6 +366,15 @@
                 <w:szCs w:val="28"/>
               </w:rPr>
               <w:t xml:space="preserve">Нормконтроль: </w:t>
+            </w:r>
+            <w:r>
+              <w:rPr>
+                <w:rFonts w:hint="default" w:ascii="Times New Roman" w:hAnsi="Times New Roman" w:cs="Times New Roman"/>
+                <w:sz w:val="28"/>
+                <w:szCs w:val="28"/>
+                <w:lang w:val="ru-RU"/>
+              </w:rPr>
+              <w:t>Овчинникова И. А.</w:t>
             </w:r>
           </w:p>
           <w:p>
@@ -1401,20 +1411,7 @@
           <w:lang w:val="ru-RU" w:eastAsia="en-US" w:bidi="ar-SA"/>
           <w14:ligatures w14:val="standardContextual"/>
         </w:rPr>
-        <w:t>Данная глава посвящена основам создания так</w:t>
-      </w:r>
-      <w:bookmarkStart w:id="0" w:name="_GoBack"/>
-      <w:bookmarkEnd w:id="0"/>
-      <w:r>
-        <w:rPr>
-          <w:rFonts w:hint="default" w:ascii="Times New Roman" w:hAnsi="Times New Roman" w:cs="Times New Roman" w:eastAsiaTheme="minorHAnsi"/>
-          <w:kern w:val="2"/>
-          <w:sz w:val="28"/>
-          <w:szCs w:val="28"/>
-          <w:lang w:val="ru-RU" w:eastAsia="en-US" w:bidi="ar-SA"/>
-          <w14:ligatures w14:val="standardContextual"/>
-        </w:rPr>
-        <w:t>их цифровых решений. В ней рассматриваются не только сами образовательные инструменты, но и технологии, лежащие в их основе. Мы изучим ключевые принципы разработки веб-сервисов, что позволит понять, как превратить идею в работающий и удобный продукт для сферы образования.</w:t>
+        <w:t>Данная глава посвящена основам создания таких цифровых решений. В ней рассматриваются не только сами образовательные инструменты, но и технологии, лежащие в их основе. Мы изучим ключевые принципы разработки веб-сервисов, что позволит понять, как превратить идею в работающий и удобный продукт для сферы образования.</w:t>
       </w:r>
     </w:p>
     <w:p>
@@ -1447,7 +1444,12 @@
         </w:numPr>
       </w:pPr>
       <w:r>
-        <w:t>Анализ внедрения цифровых продуктов в современных школах</w:t>
+        <w:t>Анализ внедрения ци</w:t>
+      </w:r>
+      <w:bookmarkStart w:id="0" w:name="_GoBack"/>
+      <w:bookmarkEnd w:id="0"/>
+      <w:r>
+        <w:t>фровых продуктов в современных школах</w:t>
       </w:r>
     </w:p>
     <w:p>
@@ -2976,7 +2978,7 @@
       </w:rPr>
       <w:id w:val="-870919628"/>
       <w:docPartObj>
-        <w:docPartGallery w:val="AutoText"/>
+        <w:docPartGallery w:val="autotext"/>
       </w:docPartObj>
     </w:sdtPr>
     <w:sdtEndPr>
@@ -3827,7 +3829,7 @@
     <w:lsdException w:uiPriority="99" w:name="Document Map"/>
     <w:lsdException w:uiPriority="99" w:name="Plain Text"/>
     <w:lsdException w:uiPriority="99" w:name="E-mail Signature"/>
-    <w:lsdException w:uiPriority="99" w:name="Normal (Web)"/>
+    <w:lsdException w:qFormat="1" w:uiPriority="99" w:name="Normal (Web)"/>
     <w:lsdException w:uiPriority="99" w:name="HTML Acronym"/>
     <w:lsdException w:uiPriority="99" w:name="HTML Address"/>
     <w:lsdException w:uiPriority="99" w:name="HTML Cite"/>
@@ -4232,6 +4234,7 @@
     <w:basedOn w:val="1"/>
     <w:semiHidden/>
     <w:unhideWhenUsed/>
+    <w:qFormat/>
     <w:uiPriority w:val="99"/>
     <w:rPr>
       <w:sz w:val="24"/>
